--- a/OBJETIVO GENERAL.docx
+++ b/OBJETIVO GENERAL.docx
@@ -1,21 +1,15 @@
 
 <file path=word/document.xml><?xml version="1.0" encoding="utf-8"?>
-<w:document xmlns:wpc="http://schemas.microsoft.com/office/word/2010/wordprocessingCanvas" xmlns:mc="http://schemas.openxmlformats.org/markup-compatibility/2006" xmlns:o="urn:schemas-microsoft-com:office:office" xmlns:r="http://schemas.openxmlformats.org/officeDocument/2006/relationships" xmlns:m="http://schemas.openxmlformats.org/officeDocument/2006/math" xmlns:v="urn:schemas-microsoft-com:vml" xmlns:wp14="http://schemas.microsoft.com/office/word/2010/wordprocessingDrawing" xmlns:wp="http://schemas.openxmlformats.org/drawingml/2006/wordprocessingDrawing" xmlns:w10="urn:schemas-microsoft-com:office:word" xmlns:w="http://schemas.openxmlformats.org/wordprocessingml/2006/main" xmlns:w14="http://schemas.microsoft.com/office/word/2010/wordml" xmlns:w15="http://schemas.microsoft.com/office/word/2012/wordml" xmlns:wpg="http://schemas.microsoft.com/office/word/2010/wordprocessingGroup" xmlns:wpi="http://schemas.microsoft.com/office/word/2010/wordprocessingInk" xmlns:wne="http://schemas.microsoft.com/office/word/2006/wordml" xmlns:wps="http://schemas.microsoft.com/office/word/2010/wordprocessingShape" mc:Ignorable="w14 w15 wp14">
+<w:document xmlns:wpc="http://schemas.microsoft.com/office/word/2010/wordprocessingCanvas" xmlns:cx="http://schemas.microsoft.com/office/drawing/2014/chartex" xmlns:cx1="http://schemas.microsoft.com/office/drawing/2015/9/8/chartex" xmlns:cx2="http://schemas.microsoft.com/office/drawing/2015/10/21/chartex" xmlns:cx3="http://schemas.microsoft.com/office/drawing/2016/5/9/chartex" xmlns:cx4="http://schemas.microsoft.com/office/drawing/2016/5/10/chartex" xmlns:cx5="http://schemas.microsoft.com/office/drawing/2016/5/11/chartex" xmlns:cx6="http://schemas.microsoft.com/office/drawing/2016/5/12/chartex" xmlns:cx7="http://schemas.microsoft.com/office/drawing/2016/5/13/chartex" xmlns:cx8="http://schemas.microsoft.com/office/drawing/2016/5/14/chartex" xmlns:mc="http://schemas.openxmlformats.org/markup-compatibility/2006" xmlns:aink="http://schemas.microsoft.com/office/drawing/2016/ink" xmlns:am3d="http://schemas.microsoft.com/office/drawing/2017/model3d" xmlns:o="urn:schemas-microsoft-com:office:office" xmlns:oel="http://schemas.microsoft.com/office/2019/extlst" xmlns:r="http://schemas.openxmlformats.org/officeDocument/2006/relationships" xmlns:m="http://schemas.openxmlformats.org/officeDocument/2006/math" xmlns:v="urn:schemas-microsoft-com:vml" xmlns:wp14="http://schemas.microsoft.com/office/word/2010/wordprocessingDrawing" xmlns:wp="http://schemas.openxmlformats.org/drawingml/2006/wordprocessingDrawing" xmlns:w10="urn:schemas-microsoft-com:office:word" xmlns:w="http://schemas.openxmlformats.org/wordprocessingml/2006/main" xmlns:w14="http://schemas.microsoft.com/office/word/2010/wordml" xmlns:w15="http://schemas.microsoft.com/office/word/2012/wordml" xmlns:w16cex="http://schemas.microsoft.com/office/word/2018/wordml/cex" xmlns:w16cid="http://schemas.microsoft.com/office/word/2016/wordml/cid" xmlns:w16="http://schemas.microsoft.com/office/word/2018/wordml" xmlns:w16sdtdh="http://schemas.microsoft.com/office/word/2020/wordml/sdtdatahash" xmlns:w16se="http://schemas.microsoft.com/office/word/2015/wordml/symex" xmlns:wpg="http://schemas.microsoft.com/office/word/2010/wordprocessingGroup" xmlns:wpi="http://schemas.microsoft.com/office/word/2010/wordprocessingInk" xmlns:wne="http://schemas.microsoft.com/office/word/2006/wordml" xmlns:wps="http://schemas.microsoft.com/office/word/2010/wordprocessingShape" mc:Ignorable="w14 w15 w16se w16cid w16 w16cex w16sdtdh wp14">
   <w:body>
-    <w:p xmlns:wp14="http://schemas.microsoft.com/office/word/2010/wordml" wp14:textId="568CF342">
+    <w:p>
       <w:pPr>
         <w:spacing w:line="240" w:lineRule="exact"/>
         <w:jc w:val="both"/>
         <w:rPr>
-          <w:rFonts w:ascii="Arial Nova" w:hAnsi="Arial Nova" w:eastAsia="Arial Nova" w:cs="Arial Nova"/>
-          <w:b w:val="0"/>
-          <w:bCs w:val="0"/>
-          <w:i w:val="0"/>
-          <w:iCs w:val="0"/>
-          <w:caps w:val="0"/>
-          <w:smallCaps w:val="0"/>
-          <w:noProof w:val="0"/>
-          <w:color w:val="auto"/>
+          <w:rFonts w:ascii="Arial Nova" w:eastAsia="Arial Nova" w:hAnsi="Arial Nova" w:cs="Arial Nova"/>
+          <w:b/>
+          <w:bCs/>
           <w:sz w:val="24"/>
           <w:szCs w:val="24"/>
           <w:lang w:val="es-MX"/>
@@ -23,115 +17,88 @@
       </w:pPr>
       <w:r>
         <w:rPr>
-          <w:rFonts w:ascii="Arial Nova" w:hAnsi="Arial Nova" w:eastAsia="Arial Nova" w:cs="Arial Nova"/>
-          <w:b w:val="1"/>
-          <w:bCs w:val="1"/>
-          <w:i w:val="0"/>
-          <w:iCs w:val="0"/>
-          <w:caps w:val="0"/>
-          <w:smallCaps w:val="0"/>
-          <w:strike w:val="0"/>
-          <w:dstrike w:val="0"/>
-          <w:noProof w:val="0"/>
-          <w:color w:val="auto"/>
+          <w:rFonts w:ascii="Arial Nova" w:eastAsia="Arial Nova" w:hAnsi="Arial Nova" w:cs="Arial Nova"/>
+          <w:b/>
+          <w:bCs/>
           <w:sz w:val="24"/>
           <w:szCs w:val="24"/>
-          <w:u w:val="none"/>
           <w:lang w:val="es-MX"/>
         </w:rPr>
-        <w:t xml:space="preserve">General:  </w:t>
+        <w:t xml:space="preserve">Objetivo </w:t>
+      </w:r>
+      <w:r>
+        <w:rPr>
+          <w:rFonts w:ascii="Arial Nova" w:eastAsia="Arial Nova" w:hAnsi="Arial Nova" w:cs="Arial Nova"/>
+          <w:b/>
+          <w:bCs/>
+          <w:sz w:val="24"/>
+          <w:szCs w:val="24"/>
+          <w:lang w:val="es-MX"/>
+        </w:rPr>
+        <w:t xml:space="preserve">General: </w:t>
       </w:r>
     </w:p>
-    <w:p xmlns:wp14="http://schemas.microsoft.com/office/word/2010/wordml" wp14:textId="4D3FAE46">
+    <w:p>
       <w:pPr>
         <w:spacing w:line="240" w:lineRule="exact"/>
         <w:jc w:val="both"/>
         <w:rPr>
-          <w:rFonts w:ascii="Arial Nova" w:hAnsi="Arial Nova" w:eastAsia="Arial Nova" w:cs="Arial Nova"/>
-          <w:b w:val="0"/>
-          <w:bCs w:val="0"/>
-          <w:i w:val="0"/>
-          <w:iCs w:val="0"/>
-          <w:caps w:val="0"/>
-          <w:smallCaps w:val="0"/>
-          <w:strike w:val="0"/>
-          <w:dstrike w:val="0"/>
-          <w:noProof w:val="0"/>
-          <w:color w:val="auto"/>
+          <w:rFonts w:ascii="Arial Nova" w:eastAsia="Arial Nova" w:hAnsi="Arial Nova" w:cs="Arial Nova"/>
           <w:sz w:val="24"/>
           <w:szCs w:val="24"/>
-          <w:u w:val="none"/>
           <w:lang w:val="es-MX"/>
         </w:rPr>
       </w:pPr>
       <w:r>
         <w:rPr>
-          <w:rFonts w:ascii="Arial Nova" w:hAnsi="Arial Nova" w:eastAsia="Arial Nova" w:cs="Arial Nova"/>
-          <w:b w:val="0"/>
-          <w:bCs w:val="0"/>
-          <w:i w:val="0"/>
-          <w:iCs w:val="0"/>
-          <w:caps w:val="0"/>
-          <w:smallCaps w:val="0"/>
-          <w:strike w:val="0"/>
-          <w:dstrike w:val="0"/>
-          <w:noProof w:val="0"/>
-          <w:color w:val="auto"/>
+          <w:rFonts w:ascii="Arial Nova" w:eastAsia="Arial Nova" w:hAnsi="Arial Nova" w:cs="Arial Nova"/>
+          <w:b/>
+          <w:bCs/>
           <w:sz w:val="24"/>
           <w:szCs w:val="24"/>
-          <w:u w:val="none"/>
           <w:lang w:val="es-MX"/>
         </w:rPr>
-        <w:t>Permitir que la empresa "</w:t>
+        <w:t xml:space="preserve">La empresa </w:t>
       </w:r>
+      <w:proofErr w:type="spellStart"/>
       <w:r>
         <w:rPr>
-          <w:rFonts w:ascii="Arial Nova" w:hAnsi="Arial Nova" w:eastAsia="Arial Nova" w:cs="Arial Nova"/>
-          <w:b w:val="0"/>
-          <w:bCs w:val="0"/>
-          <w:i w:val="0"/>
-          <w:iCs w:val="0"/>
-          <w:caps w:val="0"/>
-          <w:smallCaps w:val="0"/>
-          <w:strike w:val="0"/>
-          <w:dstrike w:val="0"/>
-          <w:noProof w:val="0"/>
-          <w:color w:val="auto"/>
+          <w:rFonts w:ascii="Arial Nova" w:eastAsia="Arial Nova" w:hAnsi="Arial Nova" w:cs="Arial Nova"/>
+          <w:b/>
+          <w:bCs/>
           <w:sz w:val="24"/>
           <w:szCs w:val="24"/>
-          <w:u w:val="none"/>
           <w:lang w:val="es-MX"/>
         </w:rPr>
-        <w:t>SanBra</w:t>
+        <w:t>sanbra</w:t>
       </w:r>
+      <w:proofErr w:type="spellEnd"/>
       <w:r>
         <w:rPr>
-          <w:rFonts w:ascii="Arial Nova" w:hAnsi="Arial Nova" w:eastAsia="Arial Nova" w:cs="Arial Nova"/>
-          <w:b w:val="0"/>
-          <w:bCs w:val="0"/>
-          <w:i w:val="0"/>
-          <w:iCs w:val="0"/>
-          <w:caps w:val="0"/>
-          <w:smallCaps w:val="0"/>
-          <w:strike w:val="0"/>
-          <w:dstrike w:val="0"/>
-          <w:noProof w:val="0"/>
-          <w:color w:val="auto"/>
+          <w:rFonts w:ascii="Arial Nova" w:eastAsia="Arial Nova" w:hAnsi="Arial Nova" w:cs="Arial Nova"/>
+          <w:b/>
+          <w:bCs/>
           <w:sz w:val="24"/>
           <w:szCs w:val="24"/>
-          <w:u w:val="none"/>
           <w:lang w:val="es-MX"/>
         </w:rPr>
-        <w:t xml:space="preserve">" seguridad y seguros" se beneficie con la organización de inventario, creación y manejo de redes sociales, para dar a conocer así los servicios que la misma ofrece y tener una información detallada de los bienes e insumos con los que la empresa cuenta en la actualidad.  </w:t>
+        <w:t xml:space="preserve"> seguridad y seguros podrá aprovechar la organización del inventario y la gestión de las redes sociales para promocionar sus servicios y tener un registro detallado de los productos y suministros disponibles en la actualidad</w:t>
       </w:r>
     </w:p>
-    <w:p xmlns:wp14="http://schemas.microsoft.com/office/word/2010/wordml" wp14:textId="3D585B3C">
+    <w:p>
       <w:pPr>
-        <w:pStyle w:val="Normal"/>
+        <w:rPr>
+          <w:rFonts w:ascii="Segoe UI" w:hAnsi="Segoe UI" w:cs="Segoe UI"/>
+          <w:color w:val="D1D5DB"/>
+          <w:sz w:val="30"/>
+          <w:szCs w:val="30"/>
+          <w:shd w:val="clear" w:color="auto" w:fill="444654"/>
+        </w:rPr>
       </w:pPr>
     </w:p>
+    <w:p/>
     <w:sectPr>
-      <w:pgSz w:w="11906" w:h="16838" w:orient="portrait"/>
+      <w:pgSz w:w="11906" w:h="16838"/>
       <w:pgMar w:top="1440" w:right="1440" w:bottom="1440" w:left="1440" w:header="720" w:footer="720" w:gutter="0"/>
       <w:cols w:space="720"/>
       <w:docGrid w:linePitch="360"/>
@@ -141,11 +108,11 @@
 </file>
 
 <file path=word/styles.xml><?xml version="1.0" encoding="utf-8"?>
-<w:styles xmlns:wp14="http://schemas.microsoft.com/office/word/2010/wordprocessingDrawing" xmlns:mc="http://schemas.openxmlformats.org/markup-compatibility/2006" xmlns:r="http://schemas.openxmlformats.org/officeDocument/2006/relationships" xmlns:w="http://schemas.openxmlformats.org/wordprocessingml/2006/main" xmlns:w14="http://schemas.microsoft.com/office/word/2010/wordml" xmlns:w15="http://schemas.microsoft.com/office/word/2012/wordml" mc:Ignorable="w14 w15 wp14">
+<w:styles xmlns:mc="http://schemas.openxmlformats.org/markup-compatibility/2006" xmlns:r="http://schemas.openxmlformats.org/officeDocument/2006/relationships" xmlns:w="http://schemas.openxmlformats.org/wordprocessingml/2006/main" xmlns:w14="http://schemas.microsoft.com/office/word/2010/wordml" xmlns:w15="http://schemas.microsoft.com/office/word/2012/wordml" xmlns:w16cex="http://schemas.microsoft.com/office/word/2018/wordml/cex" xmlns:w16cid="http://schemas.microsoft.com/office/word/2016/wordml/cid" xmlns:w16="http://schemas.microsoft.com/office/word/2018/wordml" xmlns:w16sdtdh="http://schemas.microsoft.com/office/word/2020/wordml/sdtdatahash" xmlns:w16se="http://schemas.microsoft.com/office/word/2015/wordml/symex" mc:Ignorable="w14 w15 w16se w16cid w16 w16cex w16sdtdh">
   <w:docDefaults>
     <w:rPrDefault>
       <w:rPr>
-        <w:rFonts w:asciiTheme="minorHAnsi" w:hAnsiTheme="minorHAnsi" w:eastAsiaTheme="minorHAnsi" w:cstheme="minorBidi"/>
+        <w:rFonts w:asciiTheme="minorHAnsi" w:eastAsiaTheme="minorHAnsi" w:hAnsiTheme="minorHAnsi" w:cstheme="minorBidi"/>
         <w:sz w:val="22"/>
         <w:szCs w:val="22"/>
         <w:lang w:val="es-ES" w:eastAsia="en-US" w:bidi="ar-SA"/>
@@ -157,17 +124,17 @@
       </w:pPr>
     </w:pPrDefault>
   </w:docDefaults>
-  <w:latentStyles w:defLockedState="0" w:defUIPriority="99" w:defSemiHidden="0" w:defUnhideWhenUsed="0" w:defQFormat="0" w:count="371">
+  <w:latentStyles w:defLockedState="0" w:defUIPriority="99" w:defSemiHidden="0" w:defUnhideWhenUsed="0" w:defQFormat="0" w:count="376">
     <w:lsdException w:name="Normal" w:uiPriority="0" w:qFormat="1"/>
     <w:lsdException w:name="heading 1" w:uiPriority="9" w:qFormat="1"/>
-    <w:lsdException w:name="heading 2" w:uiPriority="9" w:semiHidden="1" w:unhideWhenUsed="1" w:qFormat="1"/>
-    <w:lsdException w:name="heading 3" w:uiPriority="9" w:semiHidden="1" w:unhideWhenUsed="1" w:qFormat="1"/>
-    <w:lsdException w:name="heading 4" w:uiPriority="9" w:semiHidden="1" w:unhideWhenUsed="1" w:qFormat="1"/>
-    <w:lsdException w:name="heading 5" w:uiPriority="9" w:semiHidden="1" w:unhideWhenUsed="1" w:qFormat="1"/>
-    <w:lsdException w:name="heading 6" w:uiPriority="9" w:semiHidden="1" w:unhideWhenUsed="1" w:qFormat="1"/>
-    <w:lsdException w:name="heading 7" w:uiPriority="9" w:semiHidden="1" w:unhideWhenUsed="1" w:qFormat="1"/>
-    <w:lsdException w:name="heading 8" w:uiPriority="9" w:semiHidden="1" w:unhideWhenUsed="1" w:qFormat="1"/>
-    <w:lsdException w:name="heading 9" w:uiPriority="9" w:semiHidden="1" w:unhideWhenUsed="1" w:qFormat="1"/>
+    <w:lsdException w:name="heading 2" w:semiHidden="1" w:uiPriority="9" w:unhideWhenUsed="1" w:qFormat="1"/>
+    <w:lsdException w:name="heading 3" w:semiHidden="1" w:uiPriority="9" w:unhideWhenUsed="1" w:qFormat="1"/>
+    <w:lsdException w:name="heading 4" w:semiHidden="1" w:uiPriority="9" w:unhideWhenUsed="1" w:qFormat="1"/>
+    <w:lsdException w:name="heading 5" w:semiHidden="1" w:uiPriority="9" w:unhideWhenUsed="1" w:qFormat="1"/>
+    <w:lsdException w:name="heading 6" w:semiHidden="1" w:uiPriority="9" w:unhideWhenUsed="1" w:qFormat="1"/>
+    <w:lsdException w:name="heading 7" w:semiHidden="1" w:uiPriority="9" w:unhideWhenUsed="1" w:qFormat="1"/>
+    <w:lsdException w:name="heading 8" w:semiHidden="1" w:uiPriority="9" w:unhideWhenUsed="1" w:qFormat="1"/>
+    <w:lsdException w:name="heading 9" w:semiHidden="1" w:uiPriority="9" w:unhideWhenUsed="1" w:qFormat="1"/>
     <w:lsdException w:name="index 1" w:semiHidden="1" w:unhideWhenUsed="1"/>
     <w:lsdException w:name="index 2" w:semiHidden="1" w:unhideWhenUsed="1"/>
     <w:lsdException w:name="index 3" w:semiHidden="1" w:unhideWhenUsed="1"/>
@@ -177,22 +144,22 @@
     <w:lsdException w:name="index 7" w:semiHidden="1" w:unhideWhenUsed="1"/>
     <w:lsdException w:name="index 8" w:semiHidden="1" w:unhideWhenUsed="1"/>
     <w:lsdException w:name="index 9" w:semiHidden="1" w:unhideWhenUsed="1"/>
-    <w:lsdException w:name="toc 1" w:uiPriority="39" w:semiHidden="1" w:unhideWhenUsed="1"/>
-    <w:lsdException w:name="toc 2" w:uiPriority="39" w:semiHidden="1" w:unhideWhenUsed="1"/>
-    <w:lsdException w:name="toc 3" w:uiPriority="39" w:semiHidden="1" w:unhideWhenUsed="1"/>
-    <w:lsdException w:name="toc 4" w:uiPriority="39" w:semiHidden="1" w:unhideWhenUsed="1"/>
-    <w:lsdException w:name="toc 5" w:uiPriority="39" w:semiHidden="1" w:unhideWhenUsed="1"/>
-    <w:lsdException w:name="toc 6" w:uiPriority="39" w:semiHidden="1" w:unhideWhenUsed="1"/>
-    <w:lsdException w:name="toc 7" w:uiPriority="39" w:semiHidden="1" w:unhideWhenUsed="1"/>
-    <w:lsdException w:name="toc 8" w:uiPriority="39" w:semiHidden="1" w:unhideWhenUsed="1"/>
-    <w:lsdException w:name="toc 9" w:uiPriority="39" w:semiHidden="1" w:unhideWhenUsed="1"/>
+    <w:lsdException w:name="toc 1" w:semiHidden="1" w:uiPriority="39" w:unhideWhenUsed="1"/>
+    <w:lsdException w:name="toc 2" w:semiHidden="1" w:uiPriority="39" w:unhideWhenUsed="1"/>
+    <w:lsdException w:name="toc 3" w:semiHidden="1" w:uiPriority="39" w:unhideWhenUsed="1"/>
+    <w:lsdException w:name="toc 4" w:semiHidden="1" w:uiPriority="39" w:unhideWhenUsed="1"/>
+    <w:lsdException w:name="toc 5" w:semiHidden="1" w:uiPriority="39" w:unhideWhenUsed="1"/>
+    <w:lsdException w:name="toc 6" w:semiHidden="1" w:uiPriority="39" w:unhideWhenUsed="1"/>
+    <w:lsdException w:name="toc 7" w:semiHidden="1" w:uiPriority="39" w:unhideWhenUsed="1"/>
+    <w:lsdException w:name="toc 8" w:semiHidden="1" w:uiPriority="39" w:unhideWhenUsed="1"/>
+    <w:lsdException w:name="toc 9" w:semiHidden="1" w:uiPriority="39" w:unhideWhenUsed="1"/>
     <w:lsdException w:name="Normal Indent" w:semiHidden="1" w:unhideWhenUsed="1"/>
     <w:lsdException w:name="footnote text" w:semiHidden="1" w:unhideWhenUsed="1"/>
     <w:lsdException w:name="annotation text" w:semiHidden="1" w:unhideWhenUsed="1"/>
     <w:lsdException w:name="header" w:semiHidden="1" w:unhideWhenUsed="1"/>
     <w:lsdException w:name="footer" w:semiHidden="1" w:unhideWhenUsed="1"/>
     <w:lsdException w:name="index heading" w:semiHidden="1" w:unhideWhenUsed="1"/>
-    <w:lsdException w:name="caption" w:uiPriority="35" w:semiHidden="1" w:unhideWhenUsed="1" w:qFormat="1"/>
+    <w:lsdException w:name="caption" w:semiHidden="1" w:uiPriority="35" w:unhideWhenUsed="1" w:qFormat="1"/>
     <w:lsdException w:name="table of figures" w:semiHidden="1" w:unhideWhenUsed="1"/>
     <w:lsdException w:name="envelope address" w:semiHidden="1" w:unhideWhenUsed="1"/>
     <w:lsdException w:name="envelope return" w:semiHidden="1" w:unhideWhenUsed="1"/>
@@ -223,7 +190,7 @@
     <w:lsdException w:name="Title" w:uiPriority="10" w:qFormat="1"/>
     <w:lsdException w:name="Closing" w:semiHidden="1" w:unhideWhenUsed="1"/>
     <w:lsdException w:name="Signature" w:semiHidden="1" w:unhideWhenUsed="1"/>
-    <w:lsdException w:name="Default Paragraph Font" w:uiPriority="1" w:semiHidden="1" w:unhideWhenUsed="1"/>
+    <w:lsdException w:name="Default Paragraph Font" w:semiHidden="1" w:uiPriority="1" w:unhideWhenUsed="1"/>
     <w:lsdException w:name="Body Text" w:semiHidden="1" w:unhideWhenUsed="1"/>
     <w:lsdException w:name="Body Text Indent" w:semiHidden="1" w:unhideWhenUsed="1"/>
     <w:lsdException w:name="List Continue" w:semiHidden="1" w:unhideWhenUsed="1"/>
@@ -263,7 +230,6 @@
     <w:lsdException w:name="HTML Sample" w:semiHidden="1" w:unhideWhenUsed="1"/>
     <w:lsdException w:name="HTML Typewriter" w:semiHidden="1" w:unhideWhenUsed="1"/>
     <w:lsdException w:name="HTML Variable" w:semiHidden="1" w:unhideWhenUsed="1"/>
-    <w:lsdException w:name="Normal Table" w:semiHidden="1" w:unhideWhenUsed="1"/>
     <w:lsdException w:name="annotation subject" w:semiHidden="1" w:unhideWhenUsed="1"/>
     <w:lsdException w:name="No List" w:semiHidden="1" w:unhideWhenUsed="1"/>
     <w:lsdException w:name="Outline List 1" w:semiHidden="1" w:unhideWhenUsed="1"/>
@@ -306,11 +272,8 @@
     <w:lsdException w:name="Table Contemporary" w:semiHidden="1" w:unhideWhenUsed="1"/>
     <w:lsdException w:name="Table Elegant" w:semiHidden="1" w:unhideWhenUsed="1"/>
     <w:lsdException w:name="Table Professional" w:semiHidden="1" w:unhideWhenUsed="1"/>
-    <w:lsdException w:name="Table Subtle 1" w:semiHidden="1" w:unhideWhenUsed="1"/>
     <w:lsdException w:name="Table Subtle 2" w:semiHidden="1" w:unhideWhenUsed="1"/>
     <w:lsdException w:name="Table Web 1" w:semiHidden="1" w:unhideWhenUsed="1"/>
-    <w:lsdException w:name="Table Web 2" w:semiHidden="1" w:unhideWhenUsed="1"/>
-    <w:lsdException w:name="Table Web 3" w:semiHidden="1" w:unhideWhenUsed="1"/>
     <w:lsdException w:name="Balloon Text" w:semiHidden="1" w:unhideWhenUsed="1"/>
     <w:lsdException w:name="Table Grid" w:uiPriority="39"/>
     <w:lsdException w:name="Table Theme" w:semiHidden="1" w:unhideWhenUsed="1"/>
@@ -423,8 +386,8 @@
     <w:lsdException w:name="Subtle Reference" w:uiPriority="31" w:qFormat="1"/>
     <w:lsdException w:name="Intense Reference" w:uiPriority="32" w:qFormat="1"/>
     <w:lsdException w:name="Book Title" w:uiPriority="33" w:qFormat="1"/>
-    <w:lsdException w:name="Bibliography" w:uiPriority="37" w:semiHidden="1" w:unhideWhenUsed="1"/>
-    <w:lsdException w:name="TOC Heading" w:uiPriority="39" w:semiHidden="1" w:unhideWhenUsed="1" w:qFormat="1"/>
+    <w:lsdException w:name="Bibliography" w:semiHidden="1" w:uiPriority="37" w:unhideWhenUsed="1"/>
+    <w:lsdException w:name="TOC Heading" w:semiHidden="1" w:uiPriority="39" w:unhideWhenUsed="1" w:qFormat="1"/>
     <w:lsdException w:name="Plain Table 1" w:uiPriority="41"/>
     <w:lsdException w:name="Plain Table 2" w:uiPriority="42"/>
     <w:lsdException w:name="Plain Table 3" w:uiPriority="43"/>
@@ -529,18 +492,23 @@
     <w:lsdException w:name="List Table 5 Dark Accent 6" w:uiPriority="50"/>
     <w:lsdException w:name="List Table 6 Colorful Accent 6" w:uiPriority="51"/>
     <w:lsdException w:name="List Table 7 Colorful Accent 6" w:uiPriority="52"/>
+    <w:lsdException w:name="Mention" w:semiHidden="1" w:unhideWhenUsed="1"/>
+    <w:lsdException w:name="Smart Hyperlink" w:semiHidden="1" w:unhideWhenUsed="1"/>
+    <w:lsdException w:name="Hashtag" w:semiHidden="1" w:unhideWhenUsed="1"/>
+    <w:lsdException w:name="Unresolved Mention" w:semiHidden="1" w:unhideWhenUsed="1"/>
+    <w:lsdException w:name="Smart Link" w:semiHidden="1" w:unhideWhenUsed="1"/>
   </w:latentStyles>
-  <w:style w:type="paragraph" w:styleId="Normal" w:default="1">
+  <w:style w:type="paragraph" w:default="1" w:styleId="Normal">
     <w:name w:val="Normal"/>
     <w:qFormat/>
   </w:style>
-  <w:style w:type="character" w:styleId="DefaultParagraphFont" w:default="1">
+  <w:style w:type="character" w:default="1" w:styleId="Fuentedeprrafopredeter">
     <w:name w:val="Default Paragraph Font"/>
     <w:uiPriority w:val="1"/>
     <w:semiHidden/>
     <w:unhideWhenUsed/>
   </w:style>
-  <w:style w:type="table" w:styleId="TableNormal" w:default="1">
+  <w:style w:type="table" w:default="1" w:styleId="Tablanormal">
     <w:name w:val="Normal Table"/>
     <w:uiPriority w:val="99"/>
     <w:semiHidden/>
@@ -555,7 +523,7 @@
       </w:tblCellMar>
     </w:tblPr>
   </w:style>
-  <w:style w:type="numbering" w:styleId="NoList" w:default="1">
+  <w:style w:type="numbering" w:default="1" w:styleId="Sinlista">
     <w:name w:val="No List"/>
     <w:uiPriority w:val="99"/>
     <w:semiHidden/>

--- a/OBJETIVO GENERAL.docx
+++ b/OBJETIVO GENERAL.docx
@@ -44,11 +44,56 @@
         <w:jc w:val="both"/>
         <w:rPr>
           <w:rFonts w:ascii="Arial Nova" w:eastAsia="Arial Nova" w:hAnsi="Arial Nova" w:cs="Arial Nova"/>
+          <w:b/>
+          <w:bCs/>
           <w:sz w:val="24"/>
           <w:szCs w:val="24"/>
           <w:lang w:val="es-MX"/>
         </w:rPr>
       </w:pPr>
+    </w:p>
+    <w:p>
+      <w:pPr>
+        <w:spacing w:line="240" w:lineRule="exact"/>
+        <w:jc w:val="both"/>
+        <w:rPr>
+          <w:rStyle w:val="normaltextrun"/>
+          <w:rFonts w:ascii="Arial Nova" w:hAnsi="Arial Nova"/>
+          <w:position w:val="3"/>
+          <w:sz w:val="24"/>
+          <w:szCs w:val="24"/>
+          <w:lang w:val="es-MX"/>
+        </w:rPr>
+      </w:pPr>
+      <w:r>
+        <w:rPr>
+          <w:rFonts w:ascii="Arial Nova" w:eastAsia="Arial Nova" w:hAnsi="Arial Nova" w:cs="Arial Nova"/>
+          <w:sz w:val="24"/>
+          <w:szCs w:val="24"/>
+          <w:lang w:val="es-MX"/>
+        </w:rPr>
+        <w:t>Se propone implementar un sistema de inventario en la empresa “</w:t>
+      </w:r>
+      <w:proofErr w:type="spellStart"/>
+      <w:r>
+        <w:rPr>
+          <w:rFonts w:ascii="Arial Nova" w:eastAsia="Arial Nova" w:hAnsi="Arial Nova" w:cs="Arial Nova"/>
+          <w:sz w:val="24"/>
+          <w:szCs w:val="24"/>
+          <w:lang w:val="es-MX"/>
+        </w:rPr>
+        <w:t>Sanbra</w:t>
+      </w:r>
+      <w:proofErr w:type="spellEnd"/>
+      <w:r>
+        <w:rPr>
+          <w:rFonts w:ascii="Arial Nova" w:eastAsia="Arial Nova" w:hAnsi="Arial Nova" w:cs="Arial Nova"/>
+          <w:sz w:val="24"/>
+          <w:szCs w:val="24"/>
+          <w:lang w:val="es-MX"/>
+        </w:rPr>
+        <w:t xml:space="preserve"> seguridad y seguros”</w:t>
+      </w:r>
       <w:r>
         <w:rPr>
           <w:rFonts w:ascii="Arial Nova" w:eastAsia="Arial Nova" w:hAnsi="Arial Nova" w:cs="Arial Nova"/>
@@ -58,10 +103,109 @@
           <w:szCs w:val="24"/>
           <w:lang w:val="es-MX"/>
         </w:rPr>
-        <w:t xml:space="preserve">La empresa </w:t>
-      </w:r>
-      <w:proofErr w:type="spellStart"/>
-      <w:r>
+        <w:t xml:space="preserve"> </w:t>
+      </w:r>
+      <w:r>
+        <w:rPr>
+          <w:rStyle w:val="normaltextrun"/>
+          <w:rFonts w:ascii="Arial Nova" w:hAnsi="Arial Nova"/>
+          <w:position w:val="3"/>
+          <w:sz w:val="24"/>
+          <w:szCs w:val="24"/>
+          <w:lang w:val="es-MX"/>
+        </w:rPr>
+        <w:t>p</w:t>
+      </w:r>
+      <w:r>
+        <w:rPr>
+          <w:rStyle w:val="normaltextrun"/>
+          <w:rFonts w:ascii="Arial Nova" w:hAnsi="Arial Nova"/>
+          <w:position w:val="3"/>
+          <w:sz w:val="24"/>
+          <w:szCs w:val="24"/>
+          <w:lang w:val="es-MX"/>
+        </w:rPr>
+        <w:t>ara mejorar su organización y tener un control detallado de los bienes e insumos disponibles.</w:t>
+      </w:r>
+    </w:p>
+    <w:p>
+      <w:pPr>
+        <w:pStyle w:val="paragraph"/>
+        <w:spacing w:before="0" w:beforeAutospacing="0" w:after="0" w:afterAutospacing="0"/>
+        <w:textAlignment w:val="baseline"/>
+        <w:rPr>
+          <w:rFonts w:ascii="Arial Nova" w:hAnsi="Arial Nova" w:cs="Segoe UI"/>
+          <w:lang w:val="es-MX"/>
+        </w:rPr>
+      </w:pPr>
+      <w:r>
+        <w:rPr>
+          <w:rStyle w:val="normaltextrun"/>
+          <w:rFonts w:ascii="Arial Nova" w:hAnsi="Arial Nova"/>
+          <w:position w:val="3"/>
+          <w:lang w:val="es-MX"/>
+        </w:rPr>
+        <w:t xml:space="preserve">De esta manera </w:t>
+      </w:r>
+      <w:r>
+        <w:rPr>
+          <w:rStyle w:val="normaltextrun"/>
+          <w:rFonts w:ascii="Arial Nova" w:hAnsi="Arial Nova"/>
+          <w:position w:val="3"/>
+          <w:lang w:val="es-MX"/>
+        </w:rPr>
+        <w:t>se podrá conocer la cantidad de productos existentes en bodega, la cantidad que entra y la que sale de la </w:t>
+      </w:r>
+      <w:r>
+        <w:rPr>
+          <w:rStyle w:val="eop"/>
+          <w:rFonts w:ascii="Arial" w:hAnsi="Arial" w:cs="Arial"/>
+          <w:lang w:val="es-MX"/>
+        </w:rPr>
+        <w:t>​</w:t>
+      </w:r>
+      <w:r>
+        <w:rPr>
+          <w:rStyle w:val="normaltextrun"/>
+          <w:rFonts w:ascii="Arial Nova" w:hAnsi="Arial Nova"/>
+          <w:position w:val="3"/>
+          <w:lang w:val="es-MX"/>
+        </w:rPr>
+        <w:t>empresa, lo que permitirá tomar decisiones acertadas y evitar pérdidas monetarias. En definitiva, el sistema </w:t>
+      </w:r>
+      <w:r>
+        <w:rPr>
+          <w:rStyle w:val="eop"/>
+          <w:rFonts w:ascii="Arial" w:hAnsi="Arial" w:cs="Arial"/>
+          <w:lang w:val="es-MX"/>
+        </w:rPr>
+        <w:t>​</w:t>
+      </w:r>
+      <w:r>
+        <w:rPr>
+          <w:rStyle w:val="normaltextrun"/>
+          <w:rFonts w:ascii="Arial Nova" w:hAnsi="Arial Nova"/>
+          <w:position w:val="3"/>
+          <w:lang w:val="es-MX"/>
+        </w:rPr>
+        <w:t>de inventario será una herramienta clave para mejorar la gestión de la empresa y optimizar sus operaciones</w:t>
+      </w:r>
+    </w:p>
+    <w:p>
+      <w:pPr>
+        <w:rPr>
+          <w:rFonts w:ascii="Segoe UI" w:hAnsi="Segoe UI" w:cs="Segoe UI"/>
+          <w:color w:val="D1D5DB"/>
+          <w:sz w:val="30"/>
+          <w:szCs w:val="30"/>
+          <w:shd w:val="clear" w:color="auto" w:fill="444654"/>
+        </w:rPr>
+      </w:pPr>
+    </w:p>
+    <w:p>
+      <w:pPr>
+        <w:spacing w:line="240" w:lineRule="exact"/>
+        <w:jc w:val="both"/>
         <w:rPr>
           <w:rFonts w:ascii="Arial Nova" w:eastAsia="Arial Nova" w:hAnsi="Arial Nova" w:cs="Arial Nova"/>
           <w:b/>
@@ -70,20 +214,7 @@
           <w:szCs w:val="24"/>
           <w:lang w:val="es-MX"/>
         </w:rPr>
-        <w:t>sanbra</w:t>
-      </w:r>
-      <w:proofErr w:type="spellEnd"/>
-      <w:r>
-        <w:rPr>
-          <w:rFonts w:ascii="Arial Nova" w:eastAsia="Arial Nova" w:hAnsi="Arial Nova" w:cs="Arial Nova"/>
-          <w:b/>
-          <w:bCs/>
-          <w:sz w:val="24"/>
-          <w:szCs w:val="24"/>
-          <w:lang w:val="es-MX"/>
-        </w:rPr>
-        <w:t xml:space="preserve"> seguridad y seguros podrá aprovechar la organización del inventario y la gestión de las redes sociales para promocionar sus servicios y tener un registro detallado de los productos y suministros disponibles en la actualidad</w:t>
-      </w:r>
+      </w:pPr>
     </w:p>
     <w:p>
       <w:pPr>
@@ -529,6 +660,35 @@
     <w:semiHidden/>
     <w:unhideWhenUsed/>
   </w:style>
+  <w:style w:type="paragraph" w:customStyle="1" w:styleId="paragraph">
+    <w:name w:val="paragraph"/>
+    <w:basedOn w:val="Normal"/>
+    <w:rsid w:val="006766B5"/>
+    <w:pPr>
+      <w:spacing w:before="100" w:beforeAutospacing="1" w:after="100" w:afterAutospacing="1" w:line="240" w:lineRule="auto"/>
+    </w:pPr>
+    <w:rPr>
+      <w:rFonts w:ascii="Times New Roman" w:eastAsia="Times New Roman" w:hAnsi="Times New Roman" w:cs="Times New Roman"/>
+      <w:sz w:val="24"/>
+      <w:szCs w:val="24"/>
+      <w:lang w:val="es-CO" w:eastAsia="es-CO"/>
+    </w:rPr>
+  </w:style>
+  <w:style w:type="character" w:customStyle="1" w:styleId="normaltextrun">
+    <w:name w:val="normaltextrun"/>
+    <w:basedOn w:val="Fuentedeprrafopredeter"/>
+    <w:rsid w:val="006766B5"/>
+  </w:style>
+  <w:style w:type="character" w:customStyle="1" w:styleId="spellingerror">
+    <w:name w:val="spellingerror"/>
+    <w:basedOn w:val="Fuentedeprrafopredeter"/>
+    <w:rsid w:val="006766B5"/>
+  </w:style>
+  <w:style w:type="character" w:customStyle="1" w:styleId="eop">
+    <w:name w:val="eop"/>
+    <w:basedOn w:val="Fuentedeprrafopredeter"/>
+    <w:rsid w:val="006766B5"/>
+  </w:style>
 </w:styles>
 </file>
 
